--- a/articles/day08/20220923.docx
+++ b/articles/day08/20220923.docx
@@ -2,7 +2,7 @@
 <file path=word/document.xml><?xml version="1.0" encoding="utf-8"?>
 <w:document xmlns:w="http://schemas.openxmlformats.org/wordprocessingml/2006/main" xmlns:m="http://schemas.openxmlformats.org/officeDocument/2006/math" xmlns:r="http://schemas.openxmlformats.org/officeDocument/2006/relationships" xmlns:o="urn:schemas-microsoft-com:office:office" xmlns:v="urn:schemas-microsoft-com:vml" xmlns:w10="urn:schemas-microsoft-com:office:word" xmlns:a="http://schemas.openxmlformats.org/drawingml/2006/main" xmlns:pic="http://schemas.openxmlformats.org/drawingml/2006/picture" xmlns:wp="http://schemas.openxmlformats.org/drawingml/2006/wordprocessingDrawing">
   <w:body>
-    <w:bookmarkStart w:id="45" w:name="grain的呼叫方法與單元測試"/>
+    <w:bookmarkStart w:id="47" w:name="grain的呼叫方法與單元測試"/>
     <w:p>
       <w:pPr>
         <w:pStyle w:val="Heading1"/>
@@ -36,7 +36,14 @@
         </w:numPr>
       </w:pPr>
       <w:r>
-        <w:t xml:space="preserve">從Client端呼叫：從已連線的</w:t>
+        <w:rPr>
+          <w:bCs/>
+          <w:b/>
+        </w:rPr>
+        <w:t xml:space="preserve">從Client端呼叫</w:t>
+      </w:r>
+      <w:r>
+        <w:t xml:space="preserve">：從已連線的</w:t>
       </w:r>
       <w:hyperlink r:id="rId20">
         <w:r>
@@ -196,7 +203,14 @@
         </w:numPr>
       </w:pPr>
       <w:r>
-        <w:t xml:space="preserve">在Silo（Server端）的Grain內部呼叫自身或其他Grain RPC方法：Grain類別本身提供一個</w:t>
+        <w:rPr>
+          <w:bCs/>
+          <w:b/>
+        </w:rPr>
+        <w:t xml:space="preserve">在Silo（Server端）的Grain內部呼叫自身或其他Grain RPC方法</w:t>
+      </w:r>
+      <w:r>
+        <w:t xml:space="preserve">：Grain類別本身提供一個</w:t>
       </w:r>
       <w:r>
         <w:t xml:space="preserve"> </w:t>
@@ -335,7 +349,17 @@
         </w:numPr>
       </w:pPr>
       <w:r>
-        <w:t xml:space="preserve">在Co-Hosting的Server端呼叫：以上兩種方法其實都是取得符合</w:t>
+        <w:rPr>
+          <w:bCs/>
+          <w:b/>
+        </w:rPr>
+        <w:t xml:space="preserve">在Co-Hosting的Server端呼叫</w:t>
+      </w:r>
+      <w:r>
+        <w:t xml:space="preserve">：以上兩種方法其實都是取得符合</w:t>
+      </w:r>
+      <w:r>
+        <w:t xml:space="preserve"> </w:t>
       </w:r>
       <w:hyperlink r:id="rId22">
         <w:r>
@@ -346,16 +370,28 @@
         </w:r>
       </w:hyperlink>
       <w:r>
+        <w:t xml:space="preserve"> </w:t>
+      </w:r>
+      <w:r>
         <w:t xml:space="preserve">介面的實體，才有辦法呼叫其定義的</w:t>
       </w:r>
       <w:r>
+        <w:t xml:space="preserve"> </w:t>
+      </w:r>
+      <w:r>
         <w:rPr>
           <w:rStyle w:val="VerbatimChar"/>
         </w:rPr>
         <w:t xml:space="preserve">GetGrain&lt;T&gt;()</w:t>
       </w:r>
       <w:r>
+        <w:t xml:space="preserve"> </w:t>
+      </w:r>
+      <w:r>
         <w:t xml:space="preserve">方法取得RPC參考實體進行呼叫；在跟ASP.NET Core使用『Co-Hosting』的方式跑Silo時（也就是在ASP.NET Core的HostBuilder配置時呼叫</w:t>
+      </w:r>
+      <w:r>
+        <w:t xml:space="preserve"> </w:t>
       </w:r>
       <w:hyperlink r:id="rId23">
         <w:r>
@@ -366,6 +402,9 @@
         </w:r>
       </w:hyperlink>
       <w:r>
+        <w:t xml:space="preserve"> </w:t>
+      </w:r>
+      <w:r>
         <w:t xml:space="preserve">擴充方法），Orleans框架有註冊</w:t>
       </w:r>
       <w:r>
@@ -657,8 +696,13 @@
         <w:t xml:space="preserve">();</w:t>
       </w:r>
     </w:p>
+    <w:p>
+      <w:r>
+        <w:br w:type="page"/>
+      </w:r>
+    </w:p>
     <w:bookmarkEnd w:id="24"/>
-    <w:bookmarkStart w:id="44" w:name="grain單元測試"/>
+    <w:bookmarkStart w:id="46" w:name="grain單元測試"/>
     <w:p>
       <w:pPr>
         <w:pStyle w:val="Heading2"/>
@@ -691,6 +735,9 @@
       <w:r>
         <w:t xml:space="preserve">Nuget套件，裡面的</w:t>
       </w:r>
+      <w:r>
+        <w:t xml:space="preserve"> </w:t>
+      </w:r>
       <w:hyperlink r:id="rId26">
         <w:r>
           <w:rPr>
@@ -700,7 +747,10 @@
         </w:r>
       </w:hyperlink>
       <w:r>
-        <w:t xml:space="preserve">類別，用來模擬單一個Silo的環境，可在單元測試專案中，透過</w:t>
+        <w:t xml:space="preserve"> </w:t>
+      </w:r>
+      <w:r>
+        <w:t xml:space="preserve">類別，用來模擬單一個Silo的測試環境，可在單元測試專案中，透過</w:t>
       </w:r>
       <w:r>
         <w:rPr>
@@ -710,6 +760,9 @@
       </w:r>
       <w:r>
         <w:t xml:space="preserve">類別的</w:t>
+      </w:r>
+      <w:r>
+        <w:t xml:space="preserve"> </w:t>
       </w:r>
       <w:hyperlink r:id="rId27">
         <w:r>
@@ -719,6 +772,9 @@
           <w:t xml:space="preserve">GrainFactory</w:t>
         </w:r>
       </w:hyperlink>
+      <w:r>
+        <w:t xml:space="preserve"> </w:t>
+      </w:r>
       <w:r>
         <w:t xml:space="preserve">屬性取得Grain的RPC參考實體，進行呼叫Grain的非同步RPC方法。</w:t>
       </w:r>
@@ -1385,7 +1441,7 @@
       </w:r>
     </w:p>
     <w:bookmarkEnd w:id="34"/>
-    <w:bookmarkStart w:id="38" w:name="撰寫單元測試"/>
+    <w:bookmarkStart w:id="39" w:name="撰寫單元測試"/>
     <w:p>
       <w:pPr>
         <w:pStyle w:val="Heading3"/>
@@ -2128,7 +2184,7 @@
           <w:numId w:val="1000"/>
         </w:numPr>
       </w:pPr>
-      <w:hyperlink r:id="rId26">
+      <w:hyperlink r:id="rId35">
         <w:r>
           <w:rPr>
             <w:rStyle w:val="VerbatimChar"/>
@@ -2142,7 +2198,7 @@
       <w:r>
         <w:t xml:space="preserve"> </w:t>
       </w:r>
-      <w:hyperlink r:id="rId35">
+      <w:hyperlink r:id="rId36">
         <w:r>
           <w:rPr>
             <w:rStyle w:val="VerbatimChar"/>
@@ -2159,7 +2215,7 @@
       <w:r>
         <w:t xml:space="preserve"> </w:t>
       </w:r>
-      <w:hyperlink r:id="rId36">
+      <w:hyperlink r:id="rId37">
         <w:r>
           <w:rPr>
             <w:rStyle w:val="VerbatimChar"/>
@@ -2276,9 +2332,6 @@
         <w:br/>
       </w:r>
       <w:r>
-        <w:br/>
-      </w:r>
-      <w:r>
         <w:rPr>
           <w:rStyle w:val="KeywordTok"/>
         </w:rPr>
@@ -2307,9 +2360,6 @@
           <w:rStyle w:val="OperatorTok"/>
         </w:rPr>
         <w:t xml:space="preserve">;</w:t>
-      </w:r>
-      <w:r>
-        <w:br/>
       </w:r>
       <w:r>
         <w:br/>
@@ -2500,7 +2550,7 @@
       <w:r>
         <w:t xml:space="preserve"> </w:t>
       </w:r>
-      <w:hyperlink r:id="rId37">
+      <w:hyperlink r:id="rId38">
         <w:r>
           <w:rPr>
             <w:rStyle w:val="VerbatimChar"/>
@@ -2515,8 +2565,8 @@
         <w:t xml:space="preserve">的實作就先留空。</w:t>
       </w:r>
     </w:p>
-    <w:bookmarkEnd w:id="38"/>
-    <w:bookmarkStart w:id="43" w:name="執行單元測試"/>
+    <w:bookmarkEnd w:id="39"/>
+    <w:bookmarkStart w:id="45" w:name="執行單元測試"/>
     <w:p>
       <w:pPr>
         <w:pStyle w:val="Heading3"/>
@@ -2571,18 +2621,18 @@
           <wp:inline>
             <wp:extent cx="5334000" cy="2698465"/>
             <wp:effectExtent b="0" l="0" r="0" t="0"/>
-            <wp:docPr descr="" title="" id="40" name="Picture"/>
+            <wp:docPr descr="" title="" id="41" name="Picture"/>
             <a:graphic>
               <a:graphicData uri="http://schemas.openxmlformats.org/drawingml/2006/picture">
                 <pic:pic>
                   <pic:nvPicPr>
-                    <pic:cNvPr descr="dotnet_test_cli.png" id="41" name="Picture"/>
+                    <pic:cNvPr descr="dotnet_test_cli.png" id="42" name="Picture"/>
                     <pic:cNvPicPr>
                       <a:picLocks noChangeArrowheads="1" noChangeAspect="1"/>
                     </pic:cNvPicPr>
                   </pic:nvPicPr>
                   <pic:blipFill>
-                    <a:blip r:embed="rId39"/>
+                    <a:blip r:embed="rId40"/>
                     <a:stretch>
                       <a:fillRect/>
                     </a:stretch>
@@ -2622,7 +2672,7 @@
       <w:r>
         <w:t xml:space="preserve"> </w:t>
       </w:r>
-      <w:hyperlink r:id="rId42">
+      <w:hyperlink r:id="rId43">
         <w:r>
           <w:rPr>
             <w:rStyle w:val="Hyperlink"/>
@@ -2712,8 +2762,16 @@
         <w:pStyle w:val="FirstParagraph"/>
       </w:pPr>
       <w:r>
-        <w:t xml:space="preserve">整個完成的範例程式GitHub專案在：https://github.com/windperson/OrleansRpcDemo/tree/day08</w:t>
-      </w:r>
+        <w:t xml:space="preserve">整個完成的範例程式GitHub專案在：</w:t>
+      </w:r>
+      <w:hyperlink r:id="rId44">
+        <w:r>
+          <w:rPr>
+            <w:rStyle w:val="Hyperlink"/>
+          </w:rPr>
+          <w:t xml:space="preserve">https://github.com/windperson/OrleansRpcDemo/tree/day08</w:t>
+        </w:r>
+      </w:hyperlink>
     </w:p>
     <w:p>
       <w:r>
@@ -2730,9 +2788,9 @@
         <w:t xml:space="preserve">明天會繼續介紹Orleans的Grain使用 .NET Core/.NET 5+ 內建的依賴注入外部服務的方法，以及對應的單元測試專案撰寫技巧。</w:t>
       </w:r>
     </w:p>
-    <w:bookmarkEnd w:id="43"/>
-    <w:bookmarkEnd w:id="44"/>
     <w:bookmarkEnd w:id="45"/>
+    <w:bookmarkEnd w:id="46"/>
+    <w:bookmarkEnd w:id="47"/>
     <w:sectPr/>
   </w:body>
 </w:document>
